--- a/02Controlled library（受控库）/03Support（支持类）/01CM（配置管理）/BestMooc_配置管理计划书.docx
+++ b/02Controlled library（受控库）/03Support（支持类）/01CM（配置管理）/BestMooc_配置管理计划书.docx
@@ -425,21 +425,7 @@
                 <w:sz w:val="24"/>
                 <w:lang w:val="en-US" w:eastAsia="zh-CN"/>
               </w:rPr>
-              <w:t>1JY</w:t>
-            </w:r>
-            <w:r>
-              <w:rPr>
-                <w:sz w:val="24"/>
-              </w:rPr>
-              <w:t>00</w:t>
-            </w:r>
-            <w:r>
-              <w:rPr>
-                <w:rFonts w:hint="eastAsia"/>
-                <w:sz w:val="24"/>
-                <w:lang w:val="en-US" w:eastAsia="zh-CN"/>
-              </w:rPr>
-              <w:t>4</w:t>
+              <w:t>5R203</w:t>
             </w:r>
           </w:p>
           <w:p>
@@ -451,23 +437,13 @@
                 <w:lang w:val="en-US" w:eastAsia="zh-CN"/>
               </w:rPr>
             </w:pPr>
-            <w:bookmarkStart w:id="18" w:name="_GoBack"/>
             <w:r>
               <w:rPr>
                 <w:rFonts w:hint="eastAsia"/>
                 <w:sz w:val="44"/>
                 <w:lang w:val="en-US" w:eastAsia="zh-CN"/>
               </w:rPr>
-              <w:t>精品</w:t>
-            </w:r>
-            <w:bookmarkEnd w:id="18"/>
-            <w:r>
-              <w:rPr>
-                <w:rFonts w:hint="eastAsia"/>
-                <w:sz w:val="44"/>
-                <w:lang w:val="en-US" w:eastAsia="zh-CN"/>
-              </w:rPr>
-              <w:t>课程开发与管理系统</w:t>
+              <w:t>精品课程开发与管理系统</w:t>
             </w:r>
           </w:p>
         </w:tc>
@@ -1451,6 +1427,12 @@
             <w:insideV w:val="single" w:color="auto" w:sz="4" w:space="0"/>
           </w:tblBorders>
           <w:tblLayout w:type="fixed"/>
+          <w:tblCellMar>
+            <w:top w:w="0" w:type="dxa"/>
+            <w:left w:w="108" w:type="dxa"/>
+            <w:bottom w:w="0" w:type="dxa"/>
+            <w:right w:w="108" w:type="dxa"/>
+          </w:tblCellMar>
         </w:tblPrEx>
         <w:tc>
           <w:tcPr>
@@ -1704,7 +1686,7 @@
                 <w:rFonts w:hint="eastAsia" w:hAnsi="宋体" w:cs="Arial"/>
                 <w:lang w:val="en-US" w:eastAsia="zh-CN"/>
               </w:rPr>
-              <w:t>0.20180706</w:t>
+              <w:t>0</w:t>
             </w:r>
           </w:p>
         </w:tc>
@@ -1869,12 +1851,6 @@
             <w:insideV w:val="single" w:color="auto" w:sz="4" w:space="0"/>
           </w:tblBorders>
           <w:tblLayout w:type="fixed"/>
-          <w:tblCellMar>
-            <w:top w:w="0" w:type="dxa"/>
-            <w:left w:w="108" w:type="dxa"/>
-            <w:bottom w:w="0" w:type="dxa"/>
-            <w:right w:w="108" w:type="dxa"/>
-          </w:tblCellMar>
         </w:tblPrEx>
         <w:tc>
           <w:tcPr>
@@ -2025,14 +2001,7 @@
               <w:rPr>
                 <w:rFonts w:hint="eastAsia" w:hAnsi="宋体" w:cs="Arial"/>
               </w:rPr>
-              <w:t>1.0.2</w:t>
-            </w:r>
-            <w:r>
-              <w:rPr>
-                <w:rFonts w:hint="eastAsia" w:hAnsi="宋体" w:cs="Arial"/>
-                <w:lang w:val="en-US" w:eastAsia="zh-CN"/>
-              </w:rPr>
-              <w:t>0180706</w:t>
+              <w:t>1.0</w:t>
             </w:r>
           </w:p>
         </w:tc>
@@ -5824,9 +5793,9 @@
         </w:rPr>
         <w:drawing>
           <wp:inline distT="0" distB="0" distL="114300" distR="114300">
-            <wp:extent cx="5935980" cy="2413635"/>
+            <wp:extent cx="5935980" cy="2375535"/>
             <wp:effectExtent l="0" t="0" r="0" b="0"/>
-            <wp:docPr id="4" name="图片 4" descr="未命名文件 (2)"/>
+            <wp:docPr id="1" name="图片 1" descr="未命名文件"/>
             <wp:cNvGraphicFramePr>
               <a:graphicFrameLocks xmlns:a="http://schemas.openxmlformats.org/drawingml/2006/main" noChangeAspect="1"/>
             </wp:cNvGraphicFramePr>
@@ -5834,7 +5803,7 @@
               <a:graphicData uri="http://schemas.openxmlformats.org/drawingml/2006/picture">
                 <pic:pic xmlns:pic="http://schemas.openxmlformats.org/drawingml/2006/picture">
                   <pic:nvPicPr>
-                    <pic:cNvPr id="4" name="图片 4" descr="未命名文件 (2)"/>
+                    <pic:cNvPr id="1" name="图片 1" descr="未命名文件"/>
                     <pic:cNvPicPr>
                       <a:picLocks noChangeAspect="1"/>
                     </pic:cNvPicPr>
@@ -5848,7 +5817,7 @@
                   <pic:spPr>
                     <a:xfrm>
                       <a:off x="0" y="0"/>
-                      <a:ext cx="5935980" cy="2413635"/>
+                      <a:ext cx="5935980" cy="2375535"/>
                     </a:xfrm>
                     <a:prstGeom prst="rect">
                       <a:avLst/>
@@ -7103,7 +7072,7 @@
       </w:pPr>
       <w:r>
         <w:object>
-          <v:shape id="_x0000_i1026" o:spt="75" type="#_x0000_t75" style="height:675.05pt;width:450.1pt;" o:ole="t" filled="f" o:preferrelative="t" stroked="f" coordsize="21600,21600">
+          <v:shape id="_x0000_i1025" o:spt="75" type="#_x0000_t75" style="height:675.05pt;width:450.1pt;" o:ole="t" filled="f" o:preferrelative="t" stroked="f" coordsize="21600,21600">
             <v:path/>
             <v:fill on="f" focussize="0,0"/>
             <v:stroke on="f"/>
@@ -7112,7 +7081,7 @@
             <w10:wrap type="none"/>
             <w10:anchorlock/>
           </v:shape>
-          <o:OLEObject Type="Embed" ProgID="Visio.Drawing.11" ShapeID="_x0000_i1026" DrawAspect="Content" ObjectID="_1468075725" r:id="rId11">
+          <o:OLEObject Type="Embed" ProgID="Visio.Drawing.11" ShapeID="_x0000_i1025" DrawAspect="Content" ObjectID="_1468075725" r:id="rId11">
             <o:LockedField>false</o:LockedField>
           </o:OLEObject>
         </w:object>
@@ -7947,7 +7916,7 @@
                 <w:rFonts w:hint="eastAsia"/>
                 <w:lang w:val="en-US" w:eastAsia="zh-CN"/>
               </w:rPr>
-              <w:t>吴杰威、赖海威</w:t>
+              <w:t>赖海威</w:t>
             </w:r>
           </w:p>
         </w:tc>
@@ -9101,14 +9070,6 @@
       </w:tr>
       <w:tr>
         <w:tblPrEx>
-          <w:tblBorders>
-            <w:top w:val="single" w:color="auto" w:sz="4" w:space="0"/>
-            <w:left w:val="single" w:color="auto" w:sz="4" w:space="0"/>
-            <w:bottom w:val="single" w:color="auto" w:sz="4" w:space="0"/>
-            <w:right w:val="single" w:color="auto" w:sz="4" w:space="0"/>
-            <w:insideH w:val="single" w:color="auto" w:sz="4" w:space="0"/>
-            <w:insideV w:val="single" w:color="auto" w:sz="4" w:space="0"/>
-          </w:tblBorders>
           <w:tblLayout w:type="fixed"/>
           <w:tblCellMar>
             <w:top w:w="0" w:type="dxa"/>
@@ -11234,14 +11195,6 @@
       </w:tr>
       <w:tr>
         <w:tblPrEx>
-          <w:tblBorders>
-            <w:top w:val="single" w:color="auto" w:sz="4" w:space="0"/>
-            <w:left w:val="single" w:color="auto" w:sz="4" w:space="0"/>
-            <w:bottom w:val="single" w:color="auto" w:sz="4" w:space="0"/>
-            <w:right w:val="single" w:color="auto" w:sz="4" w:space="0"/>
-            <w:insideH w:val="single" w:color="auto" w:sz="4" w:space="0"/>
-            <w:insideV w:val="single" w:color="auto" w:sz="4" w:space="0"/>
-          </w:tblBorders>
           <w:tblLayout w:type="fixed"/>
           <w:tblCellMar>
             <w:top w:w="0" w:type="dxa"/>
@@ -14004,6 +13957,8 @@
           <w:numId w:val="5"/>
         </w:numPr>
       </w:pPr>
+      <w:bookmarkStart w:id="18" w:name="_GoBack"/>
+      <w:bookmarkEnd w:id="18"/>
       <w:r>
         <w:rPr>
           <w:rFonts w:hint="eastAsia"/>
